--- a/微逆低温发电问题1解决方案.docx
+++ b/微逆低温发电问题1解决方案.docx
@@ -160,6 +160,15 @@
               </w:rPr>
               <w:t>12</w:t>
             </w:r>
+            <w:r>
+              <w:rPr>
+                <w:rFonts w:asciiTheme="minorEastAsia" w:hAnsiTheme="minorEastAsia"/>
+                <w:szCs w:val="21"/>
+              </w:rPr>
+              <w:t xml:space="preserve"> 测试</w:t>
+            </w:r>
+            <w:bookmarkStart w:id="0" w:name="_GoBack"/>
+            <w:bookmarkEnd w:id="0"/>
           </w:p>
         </w:tc>
       </w:tr>
@@ -3346,8 +3355,6 @@
               </w:rPr>
               <w:t>提供者1</w:t>
             </w:r>
-            <w:bookmarkStart w:id="0" w:name="_GoBack"/>
-            <w:bookmarkEnd w:id="0"/>
           </w:p>
         </w:tc>
         <w:tc>
